--- a/01_EnviornmentSetup.docx
+++ b/01_EnviornmentSetup.docx
@@ -1,6 +1,6 @@
 
 <file path=word/document.xml><?xml version="1.0" encoding="utf-8"?>
-<w:document xmlns:wpc="http://schemas.microsoft.com/office/word/2010/wordprocessingCanvas" xmlns:cx="http://schemas.microsoft.com/office/drawing/2014/chartex" xmlns:cx1="http://schemas.microsoft.com/office/drawing/2015/9/8/chartex" xmlns:cx2="http://schemas.microsoft.com/office/drawing/2015/10/21/chartex" xmlns:cx3="http://schemas.microsoft.com/office/drawing/2016/5/9/chartex" xmlns:cx4="http://schemas.microsoft.com/office/drawing/2016/5/10/chartex" xmlns:cx5="http://schemas.microsoft.com/office/drawing/2016/5/11/chartex" xmlns:cx6="http://schemas.microsoft.com/office/drawing/2016/5/12/chartex" xmlns:cx7="http://schemas.microsoft.com/office/drawing/2016/5/13/chartex" xmlns:cx8="http://schemas.microsoft.com/office/drawing/2016/5/14/chartex" xmlns:mc="http://schemas.openxmlformats.org/markup-compatibility/2006" xmlns:aink="http://schemas.microsoft.com/office/drawing/2016/ink" xmlns:am3d="http://schemas.microsoft.com/office/drawing/2017/model3d" xmlns:o="urn:schemas-microsoft-com:office:office" xmlns:r="http://schemas.openxmlformats.org/officeDocument/2006/relationships" xmlns:m="http://schemas.openxmlformats.org/officeDocument/2006/math" xmlns:v="urn:schemas-microsoft-com:vml" xmlns:wp14="http://schemas.microsoft.com/office/word/2010/wordprocessingDrawing" xmlns:wp="http://schemas.openxmlformats.org/drawingml/2006/wordprocessingDrawing" xmlns:w10="urn:schemas-microsoft-com:office:word" xmlns:w="http://schemas.openxmlformats.org/wordprocessingml/2006/main" xmlns:w14="http://schemas.microsoft.com/office/word/2010/wordml" xmlns:w15="http://schemas.microsoft.com/office/word/2012/wordml" xmlns:w16cid="http://schemas.microsoft.com/office/word/2016/wordml/cid" xmlns:w16se="http://schemas.microsoft.com/office/word/2015/wordml/symex" xmlns:wpg="http://schemas.microsoft.com/office/word/2010/wordprocessingGroup" xmlns:wpi="http://schemas.microsoft.com/office/word/2010/wordprocessingInk" xmlns:wne="http://schemas.microsoft.com/office/word/2006/wordml" xmlns:wps="http://schemas.microsoft.com/office/word/2010/wordprocessingShape" mc:Ignorable="w14 w15 w16se w16cid wp14">
+<w:document xmlns:wpc="http://schemas.microsoft.com/office/word/2010/wordprocessingCanvas" xmlns:cx="http://schemas.microsoft.com/office/drawing/2014/chartex" xmlns:cx1="http://schemas.microsoft.com/office/drawing/2015/9/8/chartex" xmlns:cx2="http://schemas.microsoft.com/office/drawing/2015/10/21/chartex" xmlns:cx3="http://schemas.microsoft.com/office/drawing/2016/5/9/chartex" xmlns:cx4="http://schemas.microsoft.com/office/drawing/2016/5/10/chartex" xmlns:cx5="http://schemas.microsoft.com/office/drawing/2016/5/11/chartex" xmlns:cx6="http://schemas.microsoft.com/office/drawing/2016/5/12/chartex" xmlns:cx7="http://schemas.microsoft.com/office/drawing/2016/5/13/chartex" xmlns:cx8="http://schemas.microsoft.com/office/drawing/2016/5/14/chartex" xmlns:mc="http://schemas.openxmlformats.org/markup-compatibility/2006" xmlns:aink="http://schemas.microsoft.com/office/drawing/2016/ink" xmlns:am3d="http://schemas.microsoft.com/office/drawing/2017/model3d" xmlns:o="urn:schemas-microsoft-com:office:office" xmlns:r="http://schemas.openxmlformats.org/officeDocument/2006/relationships" xmlns:m="http://schemas.openxmlformats.org/officeDocument/2006/math" xmlns:v="urn:schemas-microsoft-com:vml" xmlns:wp14="http://schemas.microsoft.com/office/word/2010/wordprocessingDrawing" xmlns:wp="http://schemas.openxmlformats.org/drawingml/2006/wordprocessingDrawing" xmlns:w10="urn:schemas-microsoft-com:office:word" xmlns:w="http://schemas.openxmlformats.org/wordprocessingml/2006/main" xmlns:w14="http://schemas.microsoft.com/office/word/2010/wordml" xmlns:w15="http://schemas.microsoft.com/office/word/2012/wordml" xmlns:w16cex="http://schemas.microsoft.com/office/word/2018/wordml/cex" xmlns:w16cid="http://schemas.microsoft.com/office/word/2016/wordml/cid" xmlns:w16="http://schemas.microsoft.com/office/word/2018/wordml" xmlns:w16se="http://schemas.microsoft.com/office/word/2015/wordml/symex" xmlns:wpg="http://schemas.microsoft.com/office/word/2010/wordprocessingGroup" xmlns:wpi="http://schemas.microsoft.com/office/word/2010/wordprocessingInk" xmlns:wne="http://schemas.microsoft.com/office/word/2006/wordml" xmlns:wps="http://schemas.microsoft.com/office/word/2010/wordprocessingShape" mc:Ignorable="w14 w15 w16se w16cid w16 w16cex wp14">
   <w:body>
     <w:p>
       <w:pPr>
@@ -399,8 +399,6 @@
           <w:lang w:eastAsia="en-IN"/>
         </w:rPr>
       </w:pPr>
-      <w:bookmarkStart w:id="0" w:name="_GoBack"/>
-      <w:bookmarkEnd w:id="0"/>
     </w:p>
     <w:p>
       <w:pPr>
@@ -1717,21 +1715,8 @@
           <w:bdr w:val="none" w:sz="0" w:space="0" w:color="auto" w:frame="1"/>
           <w:lang w:eastAsia="en-IN"/>
         </w:rPr>
-        <w:t xml:space="preserve"> </w:t>
-      </w:r>
-      <w:proofErr w:type="spellStart"/>
-      <w:r>
-        <w:rPr>
-          <w:rFonts w:ascii="inherit" w:eastAsia="Times New Roman" w:hAnsi="inherit" w:cs="Courier New"/>
-          <w:color w:val="000000"/>
-          <w:sz w:val="24"/>
-          <w:szCs w:val="24"/>
-          <w:bdr w:val="none" w:sz="0" w:space="0" w:color="auto" w:frame="1"/>
-          <w:lang w:eastAsia="en-IN"/>
-        </w:rPr>
-        <w:t>comm</w:t>
-      </w:r>
-      <w:proofErr w:type="spellEnd"/>
+        <w:t xml:space="preserve"> comm</w:t>
+      </w:r>
     </w:p>
     <w:p>
       <w:pPr>
@@ -1851,9 +1836,1446 @@
     <w:p>
       <w:r>
         <w:lastRenderedPageBreak/>
-        <w:t>Keep the driver in the path variable path , u can keep in python27 folder as well</w:t>
-      </w:r>
-    </w:p>
+        <w:t xml:space="preserve">Keep the driver in the path variable </w:t>
+      </w:r>
+      <w:proofErr w:type="gramStart"/>
+      <w:r>
+        <w:t>path ,</w:t>
+      </w:r>
+      <w:proofErr w:type="gramEnd"/>
+      <w:r>
+        <w:t xml:space="preserve"> u can keep in python27 folder as well</w:t>
+      </w:r>
+    </w:p>
+    <w:p>
+      <w:pPr>
+        <w:autoSpaceDE w:val="0"/>
+        <w:autoSpaceDN w:val="0"/>
+        <w:adjustRightInd w:val="0"/>
+        <w:spacing w:after="0" w:line="240" w:lineRule="auto"/>
+        <w:rPr>
+          <w:rFonts w:ascii="Consolas" w:hAnsi="Consolas" w:cs="Consolas"/>
+          <w:b/>
+          <w:bCs/>
+          <w:color w:val="3F7F5F"/>
+          <w:sz w:val="36"/>
+          <w:szCs w:val="36"/>
+        </w:rPr>
+      </w:pPr>
+      <w:r>
+        <w:rPr>
+          <w:rFonts w:ascii="Consolas" w:hAnsi="Consolas" w:cs="Consolas"/>
+          <w:b/>
+          <w:bCs/>
+          <w:color w:val="3F7F5F"/>
+          <w:sz w:val="36"/>
+          <w:szCs w:val="36"/>
+        </w:rPr>
+        <w:t>CHROMEDRIVER/GECKODRIVER</w:t>
+      </w:r>
+    </w:p>
+    <w:p>
+      <w:pPr>
+        <w:autoSpaceDE w:val="0"/>
+        <w:autoSpaceDN w:val="0"/>
+        <w:adjustRightInd w:val="0"/>
+        <w:spacing w:after="0" w:line="240" w:lineRule="auto"/>
+        <w:rPr>
+          <w:rFonts w:ascii="Consolas" w:hAnsi="Consolas" w:cs="Consolas"/>
+          <w:b/>
+          <w:bCs/>
+          <w:color w:val="3F7F5F"/>
+          <w:sz w:val="36"/>
+          <w:szCs w:val="36"/>
+        </w:rPr>
+      </w:pPr>
+    </w:p>
+    <w:p>
+      <w:pPr>
+        <w:pStyle w:val="ListParagraph"/>
+        <w:numPr>
+          <w:ilvl w:val="0"/>
+          <w:numId w:val="2"/>
+        </w:numPr>
+        <w:autoSpaceDE w:val="0"/>
+        <w:autoSpaceDN w:val="0"/>
+        <w:adjustRightInd w:val="0"/>
+        <w:spacing w:after="0" w:line="240" w:lineRule="auto"/>
+        <w:rPr>
+          <w:rFonts w:ascii="Consolas" w:hAnsi="Consolas" w:cs="Consolas"/>
+          <w:b/>
+          <w:bCs/>
+          <w:color w:val="3F7F5F"/>
+          <w:sz w:val="36"/>
+          <w:szCs w:val="36"/>
+        </w:rPr>
+      </w:pPr>
+      <w:r>
+        <w:rPr>
+          <w:rFonts w:ascii="Consolas" w:hAnsi="Consolas" w:cs="Consolas"/>
+          <w:color w:val="3F7F5F"/>
+          <w:sz w:val="36"/>
+          <w:szCs w:val="36"/>
+        </w:rPr>
+        <w:t xml:space="preserve">Download </w:t>
+      </w:r>
+      <w:proofErr w:type="spellStart"/>
+      <w:r>
+        <w:rPr>
+          <w:rFonts w:ascii="Consolas" w:hAnsi="Consolas" w:cs="Consolas"/>
+          <w:color w:val="3F7F5F"/>
+          <w:sz w:val="36"/>
+          <w:szCs w:val="36"/>
+          <w:u w:val="single"/>
+        </w:rPr>
+        <w:t>chromedriver</w:t>
+      </w:r>
+      <w:proofErr w:type="spellEnd"/>
+      <w:r>
+        <w:rPr>
+          <w:rFonts w:ascii="Consolas" w:hAnsi="Consolas" w:cs="Consolas"/>
+          <w:color w:val="3F7F5F"/>
+          <w:sz w:val="36"/>
+          <w:szCs w:val="36"/>
+        </w:rPr>
+        <w:t xml:space="preserve"> or </w:t>
+      </w:r>
+      <w:proofErr w:type="spellStart"/>
+      <w:r>
+        <w:rPr>
+          <w:rFonts w:ascii="Consolas" w:hAnsi="Consolas" w:cs="Consolas"/>
+          <w:color w:val="3F7F5F"/>
+          <w:sz w:val="36"/>
+          <w:szCs w:val="36"/>
+          <w:u w:val="single"/>
+        </w:rPr>
+        <w:t>Geckodriver</w:t>
+      </w:r>
+      <w:proofErr w:type="spellEnd"/>
+      <w:r>
+        <w:rPr>
+          <w:rFonts w:ascii="Consolas" w:hAnsi="Consolas" w:cs="Consolas"/>
+          <w:color w:val="3F7F5F"/>
+          <w:sz w:val="36"/>
+          <w:szCs w:val="36"/>
+        </w:rPr>
+        <w:t xml:space="preserve"> or IE server</w:t>
+      </w:r>
+    </w:p>
+    <w:p>
+      <w:pPr>
+        <w:autoSpaceDE w:val="0"/>
+        <w:autoSpaceDN w:val="0"/>
+        <w:adjustRightInd w:val="0"/>
+        <w:spacing w:after="0" w:line="240" w:lineRule="auto"/>
+        <w:ind w:left="360"/>
+        <w:rPr>
+          <w:rFonts w:ascii="Consolas" w:hAnsi="Consolas" w:cs="Consolas"/>
+          <w:color w:val="3F7F5F"/>
+          <w:sz w:val="36"/>
+          <w:szCs w:val="36"/>
+        </w:rPr>
+      </w:pPr>
+    </w:p>
+    <w:p>
+      <w:pPr>
+        <w:autoSpaceDE w:val="0"/>
+        <w:autoSpaceDN w:val="0"/>
+        <w:adjustRightInd w:val="0"/>
+        <w:spacing w:after="0" w:line="240" w:lineRule="auto"/>
+        <w:ind w:left="360"/>
+        <w:rPr>
+          <w:rFonts w:ascii="Consolas" w:hAnsi="Consolas" w:cs="Consolas"/>
+          <w:sz w:val="36"/>
+          <w:szCs w:val="36"/>
+        </w:rPr>
+      </w:pPr>
+      <w:proofErr w:type="spellStart"/>
+      <w:r>
+        <w:rPr>
+          <w:rFonts w:ascii="Consolas" w:hAnsi="Consolas" w:cs="Consolas"/>
+          <w:color w:val="3F7F5F"/>
+          <w:sz w:val="36"/>
+          <w:szCs w:val="36"/>
+        </w:rPr>
+        <w:t>ChromeDriver</w:t>
+      </w:r>
+      <w:proofErr w:type="spellEnd"/>
+      <w:r>
+        <w:rPr>
+          <w:rFonts w:ascii="Consolas" w:hAnsi="Consolas" w:cs="Consolas"/>
+          <w:color w:val="3F7F5F"/>
+          <w:sz w:val="36"/>
+          <w:szCs w:val="36"/>
+        </w:rPr>
+        <w:t xml:space="preserve"> is maintained by the Google </w:t>
+      </w:r>
+      <w:r>
+        <w:rPr>
+          <w:rFonts w:ascii="Consolas" w:hAnsi="Consolas" w:cs="Consolas"/>
+          <w:color w:val="3F7F5F"/>
+          <w:sz w:val="36"/>
+          <w:szCs w:val="36"/>
+          <w:u w:val="single"/>
+        </w:rPr>
+        <w:t>Chromium</w:t>
+      </w:r>
+      <w:r>
+        <w:rPr>
+          <w:rFonts w:ascii="Consolas" w:hAnsi="Consolas" w:cs="Consolas"/>
+          <w:color w:val="3F7F5F"/>
+          <w:sz w:val="36"/>
+          <w:szCs w:val="36"/>
+        </w:rPr>
+        <w:t xml:space="preserve"> team. It can be </w:t>
+      </w:r>
+      <w:r>
+        <w:rPr>
+          <w:rFonts w:ascii="Consolas" w:hAnsi="Consolas" w:cs="Consolas"/>
+          <w:color w:val="3F7F5F"/>
+          <w:sz w:val="36"/>
+          <w:szCs w:val="36"/>
+          <w:u w:val="single"/>
+        </w:rPr>
+        <w:t>downloaded</w:t>
+      </w:r>
+      <w:r>
+        <w:rPr>
+          <w:rFonts w:ascii="Consolas" w:hAnsi="Consolas" w:cs="Consolas"/>
+          <w:color w:val="3F7F5F"/>
+          <w:sz w:val="36"/>
+          <w:szCs w:val="36"/>
+        </w:rPr>
+        <w:t xml:space="preserve"> from </w:t>
+      </w:r>
+      <w:hyperlink r:id="rId6" w:history="1">
+        <w:r>
+          <w:rPr>
+            <w:rStyle w:val="Hyperlink"/>
+            <w:rFonts w:ascii="Consolas" w:hAnsi="Consolas" w:cs="Consolas"/>
+            <w:sz w:val="36"/>
+            <w:szCs w:val="36"/>
+          </w:rPr>
+          <w:t>http://chromedriver.chromium.org/downloads</w:t>
+        </w:r>
+      </w:hyperlink>
+    </w:p>
+    <w:p>
+      <w:pPr>
+        <w:autoSpaceDE w:val="0"/>
+        <w:autoSpaceDN w:val="0"/>
+        <w:adjustRightInd w:val="0"/>
+        <w:spacing w:after="0" w:line="240" w:lineRule="auto"/>
+        <w:rPr>
+          <w:rFonts w:ascii="Consolas" w:hAnsi="Consolas" w:cs="Consolas"/>
+          <w:sz w:val="36"/>
+          <w:szCs w:val="36"/>
+        </w:rPr>
+      </w:pPr>
+      <w:r>
+        <w:rPr>
+          <w:rFonts w:ascii="Consolas" w:hAnsi="Consolas" w:cs="Consolas"/>
+          <w:color w:val="3F7F5F"/>
+          <w:sz w:val="36"/>
+          <w:szCs w:val="36"/>
+          <w:u w:val="single"/>
+        </w:rPr>
+        <w:t>unzip</w:t>
+      </w:r>
+      <w:r>
+        <w:rPr>
+          <w:rFonts w:ascii="Consolas" w:hAnsi="Consolas" w:cs="Consolas"/>
+          <w:color w:val="3F7F5F"/>
+          <w:sz w:val="36"/>
+          <w:szCs w:val="36"/>
+        </w:rPr>
+        <w:t xml:space="preserve"> the driver folder and set the environment path as per driver path </w:t>
+      </w:r>
+    </w:p>
+    <w:p>
+      <w:pPr>
+        <w:autoSpaceDE w:val="0"/>
+        <w:autoSpaceDN w:val="0"/>
+        <w:adjustRightInd w:val="0"/>
+        <w:spacing w:after="0" w:line="240" w:lineRule="auto"/>
+        <w:rPr>
+          <w:rFonts w:ascii="Consolas" w:hAnsi="Consolas" w:cs="Consolas"/>
+          <w:color w:val="3F7F5F"/>
+          <w:sz w:val="36"/>
+          <w:szCs w:val="36"/>
+        </w:rPr>
+      </w:pPr>
+      <w:r>
+        <w:rPr>
+          <w:rFonts w:ascii="Consolas" w:hAnsi="Consolas" w:cs="Consolas"/>
+          <w:color w:val="3F7F5F"/>
+          <w:sz w:val="36"/>
+          <w:szCs w:val="36"/>
+          <w:u w:val="single"/>
+        </w:rPr>
+        <w:t>Firefox</w:t>
+      </w:r>
+      <w:r>
+        <w:rPr>
+          <w:rFonts w:ascii="Consolas" w:hAnsi="Consolas" w:cs="Consolas"/>
+          <w:color w:val="3F7F5F"/>
+          <w:sz w:val="36"/>
+          <w:szCs w:val="36"/>
+        </w:rPr>
+        <w:t xml:space="preserve"> </w:t>
+      </w:r>
+    </w:p>
+    <w:p>
+      <w:pPr>
+        <w:autoSpaceDE w:val="0"/>
+        <w:autoSpaceDN w:val="0"/>
+        <w:adjustRightInd w:val="0"/>
+        <w:spacing w:after="0" w:line="240" w:lineRule="auto"/>
+        <w:rPr>
+          <w:rFonts w:ascii="Consolas" w:hAnsi="Consolas" w:cs="Consolas"/>
+          <w:color w:val="3F7F5F"/>
+          <w:sz w:val="36"/>
+          <w:szCs w:val="36"/>
+        </w:rPr>
+      </w:pPr>
+      <w:proofErr w:type="spellStart"/>
+      <w:r>
+        <w:rPr>
+          <w:rFonts w:ascii="Consolas" w:hAnsi="Consolas" w:cs="Consolas"/>
+          <w:color w:val="3F7F5F"/>
+          <w:sz w:val="36"/>
+          <w:szCs w:val="36"/>
+        </w:rPr>
+        <w:t>Download</w:t>
+      </w:r>
+      <w:r>
+        <w:rPr>
+          <w:rFonts w:ascii="Consolas" w:hAnsi="Consolas" w:cs="Consolas"/>
+          <w:color w:val="3F7F5F"/>
+          <w:sz w:val="36"/>
+          <w:szCs w:val="36"/>
+          <w:u w:val="single"/>
+        </w:rPr>
+        <w:t>geckodriver</w:t>
+      </w:r>
+      <w:proofErr w:type="spellEnd"/>
+      <w:r>
+        <w:rPr>
+          <w:rFonts w:ascii="Consolas" w:hAnsi="Consolas" w:cs="Consolas"/>
+          <w:color w:val="3F7F5F"/>
+          <w:sz w:val="36"/>
+          <w:szCs w:val="36"/>
+        </w:rPr>
+        <w:t xml:space="preserve"> from https://github.com/mozilla/geckodriver/releases set the</w:t>
+      </w:r>
+      <w:r>
+        <w:rPr>
+          <w:rFonts w:ascii="Consolas" w:hAnsi="Consolas" w:cs="Consolas"/>
+          <w:sz w:val="36"/>
+          <w:szCs w:val="36"/>
+        </w:rPr>
+        <w:t xml:space="preserve"> </w:t>
+      </w:r>
+      <w:proofErr w:type="spellStart"/>
+      <w:r>
+        <w:rPr>
+          <w:rFonts w:ascii="Consolas" w:hAnsi="Consolas" w:cs="Consolas"/>
+          <w:color w:val="3F7F5F"/>
+          <w:sz w:val="36"/>
+          <w:szCs w:val="36"/>
+          <w:u w:val="single"/>
+        </w:rPr>
+        <w:t>enviornment</w:t>
+      </w:r>
+      <w:proofErr w:type="spellEnd"/>
+      <w:r>
+        <w:rPr>
+          <w:rFonts w:ascii="Consolas" w:hAnsi="Consolas" w:cs="Consolas"/>
+          <w:color w:val="3F7F5F"/>
+          <w:sz w:val="36"/>
+          <w:szCs w:val="36"/>
+        </w:rPr>
+        <w:t xml:space="preserve"> path</w:t>
+      </w:r>
+    </w:p>
+    <w:p>
+      <w:pPr>
+        <w:autoSpaceDE w:val="0"/>
+        <w:autoSpaceDN w:val="0"/>
+        <w:adjustRightInd w:val="0"/>
+        <w:spacing w:after="0" w:line="240" w:lineRule="auto"/>
+        <w:rPr>
+          <w:rFonts w:ascii="Consolas" w:hAnsi="Consolas" w:cs="Consolas"/>
+          <w:color w:val="3F7F5F"/>
+          <w:sz w:val="36"/>
+          <w:szCs w:val="36"/>
+        </w:rPr>
+      </w:pPr>
+    </w:p>
+    <w:p>
+      <w:pPr>
+        <w:numPr>
+          <w:ilvl w:val="0"/>
+          <w:numId w:val="3"/>
+        </w:numPr>
+        <w:spacing w:after="0" w:line="240" w:lineRule="auto"/>
+        <w:ind w:left="540"/>
+        <w:textAlignment w:val="baseline"/>
+        <w:rPr>
+          <w:rFonts w:ascii="Times New Roman" w:eastAsia="Times New Roman" w:hAnsi="Times New Roman" w:cs="Times New Roman"/>
+          <w:sz w:val="20"/>
+          <w:szCs w:val="20"/>
+          <w:lang w:eastAsia="en-IN"/>
+        </w:rPr>
+      </w:pPr>
+      <w:r>
+        <w:rPr>
+          <w:rFonts w:ascii="Times New Roman" w:eastAsia="Times New Roman" w:hAnsi="Times New Roman" w:cs="Times New Roman"/>
+          <w:sz w:val="20"/>
+          <w:szCs w:val="20"/>
+          <w:lang w:eastAsia="en-IN"/>
+        </w:rPr>
+        <w:t xml:space="preserve">Right click to </w:t>
+      </w:r>
+      <w:proofErr w:type="spellStart"/>
+      <w:r>
+        <w:rPr>
+          <w:rFonts w:ascii="Times New Roman" w:eastAsia="Times New Roman" w:hAnsi="Times New Roman" w:cs="Times New Roman"/>
+          <w:sz w:val="20"/>
+          <w:szCs w:val="20"/>
+          <w:lang w:eastAsia="en-IN"/>
+        </w:rPr>
+        <w:t>mycomputer</w:t>
+      </w:r>
+      <w:proofErr w:type="spellEnd"/>
+      <w:r>
+        <w:rPr>
+          <w:rFonts w:ascii="Times New Roman" w:eastAsia="Times New Roman" w:hAnsi="Times New Roman" w:cs="Times New Roman"/>
+          <w:sz w:val="20"/>
+          <w:szCs w:val="20"/>
+          <w:lang w:eastAsia="en-IN"/>
+        </w:rPr>
+        <w:t xml:space="preserve"> and go to properties </w:t>
+      </w:r>
+      <w:proofErr w:type="gramStart"/>
+      <w:r>
+        <w:rPr>
+          <w:rFonts w:ascii="Times New Roman" w:eastAsia="Times New Roman" w:hAnsi="Times New Roman" w:cs="Times New Roman"/>
+          <w:sz w:val="20"/>
+          <w:szCs w:val="20"/>
+          <w:lang w:eastAsia="en-IN"/>
+        </w:rPr>
+        <w:t xml:space="preserve">or  </w:t>
+      </w:r>
+      <w:r>
+        <w:rPr>
+          <w:rFonts w:ascii="Times New Roman" w:eastAsia="Times New Roman" w:hAnsi="Times New Roman" w:cs="Times New Roman"/>
+          <w:sz w:val="20"/>
+          <w:szCs w:val="20"/>
+          <w:lang w:eastAsia="en-IN"/>
+        </w:rPr>
+        <w:t>Go</w:t>
+      </w:r>
+      <w:proofErr w:type="gramEnd"/>
+      <w:r>
+        <w:rPr>
+          <w:rFonts w:ascii="Times New Roman" w:eastAsia="Times New Roman" w:hAnsi="Times New Roman" w:cs="Times New Roman"/>
+          <w:sz w:val="20"/>
+          <w:szCs w:val="20"/>
+          <w:lang w:eastAsia="en-IN"/>
+        </w:rPr>
+        <w:t xml:space="preserve"> to </w:t>
+      </w:r>
+      <w:r>
+        <w:rPr>
+          <w:rFonts w:ascii="Times New Roman" w:eastAsia="Times New Roman" w:hAnsi="Times New Roman" w:cs="Times New Roman"/>
+          <w:b/>
+          <w:bCs/>
+          <w:sz w:val="23"/>
+          <w:szCs w:val="23"/>
+          <w:bdr w:val="none" w:sz="0" w:space="0" w:color="auto" w:frame="1"/>
+          <w:lang w:eastAsia="en-IN"/>
+        </w:rPr>
+        <w:t>Control Panel -&gt; System and Security -&gt; System.</w:t>
+      </w:r>
+      <w:r>
+        <w:rPr>
+          <w:rFonts w:ascii="Times New Roman" w:eastAsia="Times New Roman" w:hAnsi="Times New Roman" w:cs="Times New Roman"/>
+          <w:sz w:val="20"/>
+          <w:szCs w:val="20"/>
+          <w:lang w:eastAsia="en-IN"/>
+        </w:rPr>
+        <w:br/>
+      </w:r>
+      <w:r>
+        <w:rPr>
+          <w:rFonts w:ascii="Times New Roman" w:eastAsia="Times New Roman" w:hAnsi="Times New Roman" w:cs="Times New Roman"/>
+          <w:sz w:val="20"/>
+          <w:szCs w:val="20"/>
+          <w:lang w:eastAsia="en-IN"/>
+        </w:rPr>
+        <w:lastRenderedPageBreak/>
+        <w:t>Under Advanced System Setting option click on </w:t>
+      </w:r>
+      <w:r>
+        <w:rPr>
+          <w:rFonts w:ascii="Times New Roman" w:eastAsia="Times New Roman" w:hAnsi="Times New Roman" w:cs="Times New Roman"/>
+          <w:b/>
+          <w:bCs/>
+          <w:sz w:val="23"/>
+          <w:szCs w:val="23"/>
+          <w:bdr w:val="none" w:sz="0" w:space="0" w:color="auto" w:frame="1"/>
+          <w:lang w:eastAsia="en-IN"/>
+        </w:rPr>
+        <w:t>Environment Variables</w:t>
+      </w:r>
+      <w:r>
+        <w:rPr>
+          <w:rFonts w:ascii="Times New Roman" w:eastAsia="Times New Roman" w:hAnsi="Times New Roman" w:cs="Times New Roman"/>
+          <w:sz w:val="20"/>
+          <w:szCs w:val="20"/>
+          <w:lang w:eastAsia="en-IN"/>
+        </w:rPr>
+        <w:t> as highlighted below.</w:t>
+      </w:r>
+      <w:r>
+        <w:rPr>
+          <w:rFonts w:ascii="Times New Roman" w:eastAsia="Times New Roman" w:hAnsi="Times New Roman" w:cs="Times New Roman"/>
+          <w:sz w:val="20"/>
+          <w:szCs w:val="20"/>
+          <w:lang w:eastAsia="en-IN"/>
+        </w:rPr>
+        <w:br/>
+      </w:r>
+      <w:r>
+        <w:rPr>
+          <w:rFonts w:ascii="Times New Roman" w:eastAsia="Times New Roman" w:hAnsi="Times New Roman" w:cs="Times New Roman"/>
+          <w:noProof/>
+          <w:color w:val="EC4E20"/>
+          <w:sz w:val="23"/>
+          <w:szCs w:val="23"/>
+          <w:bdr w:val="none" w:sz="0" w:space="0" w:color="auto" w:frame="1"/>
+          <w:lang w:eastAsia="en-IN"/>
+        </w:rPr>
+        <w:drawing>
+          <wp:inline distT="0" distB="0" distL="0" distR="0" wp14:anchorId="5AA8D3F5" wp14:editId="19D83573">
+            <wp:extent cx="3924300" cy="4467225"/>
+            <wp:effectExtent l="0" t="0" r="0" b="9525"/>
+            <wp:docPr id="5" name="Picture 5" descr="Capture">
+              <a:hlinkClick xmlns:a="http://schemas.openxmlformats.org/drawingml/2006/main" r:id="rId7"/>
+            </wp:docPr>
+            <wp:cNvGraphicFramePr>
+              <a:graphicFrameLocks xmlns:a="http://schemas.openxmlformats.org/drawingml/2006/main" noChangeAspect="1"/>
+            </wp:cNvGraphicFramePr>
+            <a:graphic xmlns:a="http://schemas.openxmlformats.org/drawingml/2006/main">
+              <a:graphicData uri="http://schemas.openxmlformats.org/drawingml/2006/picture">
+                <pic:pic xmlns:pic="http://schemas.openxmlformats.org/drawingml/2006/picture">
+                  <pic:nvPicPr>
+                    <pic:cNvPr id="0" name="Picture 2" descr="Capture">
+                      <a:hlinkClick r:id="rId7"/>
+                    </pic:cNvPr>
+                    <pic:cNvPicPr>
+                      <a:picLocks noChangeAspect="1" noChangeArrowheads="1"/>
+                    </pic:cNvPicPr>
+                  </pic:nvPicPr>
+                  <pic:blipFill>
+                    <a:blip r:embed="rId8">
+                      <a:extLst>
+                        <a:ext uri="{28A0092B-C50C-407E-A947-70E740481C1C}">
+                          <a14:useLocalDpi xmlns:a14="http://schemas.microsoft.com/office/drawing/2010/main" val="0"/>
+                        </a:ext>
+                      </a:extLst>
+                    </a:blip>
+                    <a:srcRect/>
+                    <a:stretch>
+                      <a:fillRect/>
+                    </a:stretch>
+                  </pic:blipFill>
+                  <pic:spPr bwMode="auto">
+                    <a:xfrm>
+                      <a:off x="0" y="0"/>
+                      <a:ext cx="3924300" cy="4467225"/>
+                    </a:xfrm>
+                    <a:prstGeom prst="rect">
+                      <a:avLst/>
+                    </a:prstGeom>
+                    <a:noFill/>
+                    <a:ln>
+                      <a:noFill/>
+                    </a:ln>
+                  </pic:spPr>
+                </pic:pic>
+              </a:graphicData>
+            </a:graphic>
+          </wp:inline>
+        </w:drawing>
+      </w:r>
+    </w:p>
+    <w:p>
+      <w:pPr>
+        <w:rPr>
+          <w:rFonts w:ascii="Helvetica" w:eastAsia="Times New Roman" w:hAnsi="Helvetica" w:cs="Helvetica"/>
+          <w:color w:val="000000"/>
+          <w:sz w:val="23"/>
+          <w:szCs w:val="23"/>
+          <w:shd w:val="clear" w:color="auto" w:fill="FFFFFF"/>
+          <w:lang w:eastAsia="en-IN"/>
+        </w:rPr>
+      </w:pPr>
+      <w:r>
+        <w:rPr>
+          <w:rFonts w:ascii="Helvetica" w:eastAsia="Times New Roman" w:hAnsi="Helvetica" w:cs="Helvetica"/>
+          <w:color w:val="000000"/>
+          <w:sz w:val="23"/>
+          <w:szCs w:val="23"/>
+          <w:shd w:val="clear" w:color="auto" w:fill="FFFFFF"/>
+          <w:lang w:eastAsia="en-IN"/>
+        </w:rPr>
+        <w:t xml:space="preserve">Now, you </w:t>
+      </w:r>
+      <w:proofErr w:type="gramStart"/>
+      <w:r>
+        <w:rPr>
+          <w:rFonts w:ascii="Helvetica" w:eastAsia="Times New Roman" w:hAnsi="Helvetica" w:cs="Helvetica"/>
+          <w:color w:val="000000"/>
+          <w:sz w:val="23"/>
+          <w:szCs w:val="23"/>
+          <w:shd w:val="clear" w:color="auto" w:fill="FFFFFF"/>
+          <w:lang w:eastAsia="en-IN"/>
+        </w:rPr>
+        <w:t>have to</w:t>
+      </w:r>
+      <w:proofErr w:type="gramEnd"/>
+      <w:r>
+        <w:rPr>
+          <w:rFonts w:ascii="Helvetica" w:eastAsia="Times New Roman" w:hAnsi="Helvetica" w:cs="Helvetica"/>
+          <w:color w:val="000000"/>
+          <w:sz w:val="23"/>
+          <w:szCs w:val="23"/>
+          <w:shd w:val="clear" w:color="auto" w:fill="FFFFFF"/>
+          <w:lang w:eastAsia="en-IN"/>
+        </w:rPr>
+        <w:t xml:space="preserve"> alter the “Path” variable under System variables so that it also contains the path to the Java environment. Select the “Path” variable and click on Edit button as highlighted below.</w:t>
+      </w:r>
+    </w:p>
+    <w:p>
+      <w:pPr>
+        <w:rPr>
+          <w:rFonts w:ascii="Helvetica" w:eastAsia="Times New Roman" w:hAnsi="Helvetica" w:cs="Helvetica"/>
+          <w:color w:val="000000"/>
+          <w:sz w:val="23"/>
+          <w:szCs w:val="23"/>
+          <w:shd w:val="clear" w:color="auto" w:fill="FFFFFF"/>
+          <w:lang w:eastAsia="en-IN"/>
+        </w:rPr>
+      </w:pPr>
+      <w:r>
+        <w:rPr>
+          <w:rFonts w:ascii="Helvetica" w:eastAsia="Times New Roman" w:hAnsi="Helvetica" w:cs="Helvetica"/>
+          <w:color w:val="000000"/>
+          <w:sz w:val="23"/>
+          <w:szCs w:val="23"/>
+          <w:lang w:eastAsia="en-IN"/>
+        </w:rPr>
+        <w:lastRenderedPageBreak/>
+        <w:br/>
+      </w:r>
+      <w:r>
+        <w:rPr>
+          <w:rFonts w:ascii="Times New Roman" w:eastAsia="Times New Roman" w:hAnsi="Times New Roman" w:cs="Times New Roman"/>
+          <w:noProof/>
+          <w:sz w:val="20"/>
+          <w:szCs w:val="20"/>
+          <w:lang w:eastAsia="en-IN"/>
+        </w:rPr>
+        <w:drawing>
+          <wp:inline distT="0" distB="0" distL="0" distR="0" wp14:anchorId="16872F48" wp14:editId="5B2DA0F7">
+            <wp:extent cx="5731510" cy="5443541"/>
+            <wp:effectExtent l="0" t="0" r="2540" b="5080"/>
+            <wp:docPr id="1" name="Picture 1" descr="java environment setuo"/>
+            <wp:cNvGraphicFramePr>
+              <a:graphicFrameLocks xmlns:a="http://schemas.openxmlformats.org/drawingml/2006/main" noChangeAspect="1"/>
+            </wp:cNvGraphicFramePr>
+            <a:graphic xmlns:a="http://schemas.openxmlformats.org/drawingml/2006/main">
+              <a:graphicData uri="http://schemas.openxmlformats.org/drawingml/2006/picture">
+                <pic:pic xmlns:pic="http://schemas.openxmlformats.org/drawingml/2006/picture">
+                  <pic:nvPicPr>
+                    <pic:cNvPr id="0" name="Picture 3" descr="java environment setuo"/>
+                    <pic:cNvPicPr>
+                      <a:picLocks noChangeAspect="1" noChangeArrowheads="1"/>
+                    </pic:cNvPicPr>
+                  </pic:nvPicPr>
+                  <pic:blipFill>
+                    <a:blip r:embed="rId9">
+                      <a:extLst>
+                        <a:ext uri="{28A0092B-C50C-407E-A947-70E740481C1C}">
+                          <a14:useLocalDpi xmlns:a14="http://schemas.microsoft.com/office/drawing/2010/main" val="0"/>
+                        </a:ext>
+                      </a:extLst>
+                    </a:blip>
+                    <a:srcRect/>
+                    <a:stretch>
+                      <a:fillRect/>
+                    </a:stretch>
+                  </pic:blipFill>
+                  <pic:spPr bwMode="auto">
+                    <a:xfrm>
+                      <a:off x="0" y="0"/>
+                      <a:ext cx="5731510" cy="5443541"/>
+                    </a:xfrm>
+                    <a:prstGeom prst="rect">
+                      <a:avLst/>
+                    </a:prstGeom>
+                    <a:noFill/>
+                    <a:ln>
+                      <a:noFill/>
+                    </a:ln>
+                  </pic:spPr>
+                </pic:pic>
+              </a:graphicData>
+            </a:graphic>
+          </wp:inline>
+        </w:drawing>
+      </w:r>
+    </w:p>
+    <w:p/>
+    <w:p/>
+    <w:p/>
+    <w:p>
+      <w:pPr>
+        <w:numPr>
+          <w:ilvl w:val="0"/>
+          <w:numId w:val="4"/>
+        </w:numPr>
+        <w:shd w:val="clear" w:color="auto" w:fill="FFFFFF"/>
+        <w:spacing w:after="0" w:line="240" w:lineRule="auto"/>
+        <w:ind w:left="540"/>
+        <w:jc w:val="both"/>
+        <w:textAlignment w:val="baseline"/>
+        <w:rPr>
+          <w:rFonts w:ascii="Helvetica" w:eastAsia="Times New Roman" w:hAnsi="Helvetica" w:cs="Helvetica"/>
+          <w:color w:val="000000"/>
+          <w:sz w:val="20"/>
+          <w:szCs w:val="20"/>
+          <w:lang w:eastAsia="en-IN"/>
+        </w:rPr>
+      </w:pPr>
+      <w:r>
+        <w:rPr>
+          <w:rFonts w:ascii="Helvetica" w:eastAsia="Times New Roman" w:hAnsi="Helvetica" w:cs="Helvetica"/>
+          <w:color w:val="000000"/>
+          <w:sz w:val="20"/>
+          <w:szCs w:val="20"/>
+          <w:lang w:eastAsia="en-IN"/>
+        </w:rPr>
+        <w:t xml:space="preserve">You will see list of different paths, click on New </w:t>
+      </w:r>
+      <w:proofErr w:type="gramStart"/>
+      <w:r>
+        <w:rPr>
+          <w:rFonts w:ascii="Helvetica" w:eastAsia="Times New Roman" w:hAnsi="Helvetica" w:cs="Helvetica"/>
+          <w:color w:val="000000"/>
+          <w:sz w:val="20"/>
+          <w:szCs w:val="20"/>
+          <w:lang w:eastAsia="en-IN"/>
+        </w:rPr>
+        <w:t>button</w:t>
+      </w:r>
+      <w:proofErr w:type="gramEnd"/>
+      <w:r>
+        <w:rPr>
+          <w:rFonts w:ascii="Helvetica" w:eastAsia="Times New Roman" w:hAnsi="Helvetica" w:cs="Helvetica"/>
+          <w:color w:val="000000"/>
+          <w:sz w:val="20"/>
+          <w:szCs w:val="20"/>
+          <w:lang w:eastAsia="en-IN"/>
+        </w:rPr>
+        <w:t xml:space="preserve"> and then add path where java is installed. By default, java is installed in “C:\</w:t>
+      </w:r>
+      <w:r>
+        <w:rPr>
+          <w:rFonts w:ascii="Helvetica" w:eastAsia="Times New Roman" w:hAnsi="Helvetica" w:cs="Helvetica"/>
+          <w:color w:val="000000"/>
+          <w:sz w:val="20"/>
+          <w:szCs w:val="20"/>
+          <w:lang w:eastAsia="en-IN"/>
+        </w:rPr>
+        <w:t>drivers</w:t>
+      </w:r>
+      <w:r>
+        <w:rPr>
+          <w:rFonts w:ascii="Helvetica" w:eastAsia="Times New Roman" w:hAnsi="Helvetica" w:cs="Helvetica"/>
+          <w:color w:val="000000"/>
+          <w:sz w:val="20"/>
+          <w:szCs w:val="20"/>
+          <w:lang w:eastAsia="en-IN"/>
+        </w:rPr>
+        <w:t>\” folder OR “C:\</w:t>
+      </w:r>
+      <w:r>
+        <w:rPr>
+          <w:rFonts w:ascii="Helvetica" w:eastAsia="Times New Roman" w:hAnsi="Helvetica" w:cs="Helvetica"/>
+          <w:color w:val="000000"/>
+          <w:sz w:val="20"/>
+          <w:szCs w:val="20"/>
+          <w:lang w:eastAsia="en-IN"/>
+        </w:rPr>
+        <w:t>driver</w:t>
+      </w:r>
+      <w:r>
+        <w:rPr>
+          <w:rFonts w:ascii="Helvetica" w:eastAsia="Times New Roman" w:hAnsi="Helvetica" w:cs="Helvetica"/>
+          <w:color w:val="000000"/>
+          <w:sz w:val="20"/>
+          <w:szCs w:val="20"/>
+          <w:lang w:eastAsia="en-IN"/>
+        </w:rPr>
+        <w:t xml:space="preserve">. In case, you have installed java at any other </w:t>
+      </w:r>
+      <w:proofErr w:type="spellStart"/>
+      <w:proofErr w:type="gramStart"/>
+      <w:r>
+        <w:rPr>
+          <w:rFonts w:ascii="Helvetica" w:eastAsia="Times New Roman" w:hAnsi="Helvetica" w:cs="Helvetica"/>
+          <w:color w:val="000000"/>
+          <w:sz w:val="20"/>
+          <w:szCs w:val="20"/>
+          <w:lang w:eastAsia="en-IN"/>
+        </w:rPr>
+        <w:t>location,then</w:t>
+      </w:r>
+      <w:proofErr w:type="spellEnd"/>
+      <w:proofErr w:type="gramEnd"/>
+      <w:r>
+        <w:rPr>
+          <w:rFonts w:ascii="Helvetica" w:eastAsia="Times New Roman" w:hAnsi="Helvetica" w:cs="Helvetica"/>
+          <w:color w:val="000000"/>
+          <w:sz w:val="20"/>
+          <w:szCs w:val="20"/>
+          <w:lang w:eastAsia="en-IN"/>
+        </w:rPr>
+        <w:t xml:space="preserve"> add that path.</w:t>
+      </w:r>
+    </w:p>
+    <w:p>
+      <w:pPr>
+        <w:shd w:val="clear" w:color="auto" w:fill="FFFFFF"/>
+        <w:spacing w:after="150" w:line="240" w:lineRule="auto"/>
+        <w:ind w:left="540"/>
+        <w:jc w:val="both"/>
+        <w:textAlignment w:val="baseline"/>
+        <w:rPr>
+          <w:rFonts w:ascii="Helvetica" w:eastAsia="Times New Roman" w:hAnsi="Helvetica" w:cs="Helvetica"/>
+          <w:color w:val="000000"/>
+          <w:sz w:val="20"/>
+          <w:szCs w:val="20"/>
+          <w:lang w:eastAsia="en-IN"/>
+        </w:rPr>
+      </w:pPr>
+      <w:r>
+        <w:rPr>
+          <w:rFonts w:ascii="Helvetica" w:eastAsia="Times New Roman" w:hAnsi="Helvetica" w:cs="Helvetica"/>
+          <w:noProof/>
+          <w:color w:val="000000"/>
+          <w:sz w:val="20"/>
+          <w:szCs w:val="20"/>
+          <w:lang w:eastAsia="en-IN"/>
+        </w:rPr>
+        <w:lastRenderedPageBreak/>
+        <w:drawing>
+          <wp:inline distT="0" distB="0" distL="0" distR="0" wp14:anchorId="00850C56" wp14:editId="0B36E23D">
+            <wp:extent cx="5038090" cy="4805045"/>
+            <wp:effectExtent l="0" t="0" r="0" b="0"/>
+            <wp:docPr id="6" name="Picture 6" descr="Java environment setup"/>
+            <wp:cNvGraphicFramePr>
+              <a:graphicFrameLocks xmlns:a="http://schemas.openxmlformats.org/drawingml/2006/main" noChangeAspect="1"/>
+            </wp:cNvGraphicFramePr>
+            <a:graphic xmlns:a="http://schemas.openxmlformats.org/drawingml/2006/main">
+              <a:graphicData uri="http://schemas.openxmlformats.org/drawingml/2006/picture">
+                <pic:pic xmlns:pic="http://schemas.openxmlformats.org/drawingml/2006/picture">
+                  <pic:nvPicPr>
+                    <pic:cNvPr id="0" name="Picture 7" descr="Java environment setup"/>
+                    <pic:cNvPicPr>
+                      <a:picLocks noChangeAspect="1" noChangeArrowheads="1"/>
+                    </pic:cNvPicPr>
+                  </pic:nvPicPr>
+                  <pic:blipFill>
+                    <a:blip r:embed="rId10">
+                      <a:extLst>
+                        <a:ext uri="{28A0092B-C50C-407E-A947-70E740481C1C}">
+                          <a14:useLocalDpi xmlns:a14="http://schemas.microsoft.com/office/drawing/2010/main" val="0"/>
+                        </a:ext>
+                      </a:extLst>
+                    </a:blip>
+                    <a:srcRect/>
+                    <a:stretch>
+                      <a:fillRect/>
+                    </a:stretch>
+                  </pic:blipFill>
+                  <pic:spPr bwMode="auto">
+                    <a:xfrm>
+                      <a:off x="0" y="0"/>
+                      <a:ext cx="5038090" cy="4805045"/>
+                    </a:xfrm>
+                    <a:prstGeom prst="rect">
+                      <a:avLst/>
+                    </a:prstGeom>
+                    <a:noFill/>
+                    <a:ln>
+                      <a:noFill/>
+                    </a:ln>
+                  </pic:spPr>
+                </pic:pic>
+              </a:graphicData>
+            </a:graphic>
+          </wp:inline>
+        </w:drawing>
+      </w:r>
+    </w:p>
+    <w:p>
+      <w:pPr>
+        <w:autoSpaceDE w:val="0"/>
+        <w:autoSpaceDN w:val="0"/>
+        <w:adjustRightInd w:val="0"/>
+        <w:spacing w:after="0" w:line="240" w:lineRule="auto"/>
+        <w:rPr>
+          <w:rFonts w:ascii="Consolas" w:hAnsi="Consolas" w:cs="Consolas"/>
+          <w:sz w:val="36"/>
+          <w:szCs w:val="36"/>
+        </w:rPr>
+      </w:pPr>
+    </w:p>
+    <w:p>
+      <w:pPr>
+        <w:autoSpaceDE w:val="0"/>
+        <w:autoSpaceDN w:val="0"/>
+        <w:adjustRightInd w:val="0"/>
+        <w:spacing w:after="0" w:line="240" w:lineRule="auto"/>
+        <w:rPr>
+          <w:rFonts w:ascii="Segoe UI" w:hAnsi="Segoe UI" w:cs="Segoe UI"/>
+          <w:color w:val="E11E46"/>
+          <w:sz w:val="24"/>
+          <w:szCs w:val="24"/>
+        </w:rPr>
+      </w:pPr>
+    </w:p>
+    <w:p>
+      <w:pPr>
+        <w:autoSpaceDE w:val="0"/>
+        <w:autoSpaceDN w:val="0"/>
+        <w:adjustRightInd w:val="0"/>
+        <w:spacing w:after="0" w:line="240" w:lineRule="auto"/>
+        <w:rPr>
+          <w:rFonts w:ascii="Segoe UI" w:hAnsi="Segoe UI" w:cs="Segoe UI"/>
+          <w:color w:val="E11E46"/>
+          <w:sz w:val="24"/>
+          <w:szCs w:val="24"/>
+        </w:rPr>
+      </w:pPr>
+      <w:r>
+        <w:rPr>
+          <w:rFonts w:ascii="Segoe UI" w:hAnsi="Segoe UI" w:cs="Segoe UI"/>
+          <w:color w:val="E11E46"/>
+          <w:sz w:val="24"/>
+          <w:szCs w:val="24"/>
+        </w:rPr>
+        <w:t>Generic error you can face</w:t>
+      </w:r>
+    </w:p>
+    <w:p>
+      <w:pPr>
+        <w:autoSpaceDE w:val="0"/>
+        <w:autoSpaceDN w:val="0"/>
+        <w:adjustRightInd w:val="0"/>
+        <w:spacing w:after="0" w:line="240" w:lineRule="auto"/>
+        <w:rPr>
+          <w:rFonts w:ascii="Segoe UI" w:hAnsi="Segoe UI" w:cs="Segoe UI"/>
+          <w:color w:val="E11E46"/>
+          <w:sz w:val="24"/>
+          <w:szCs w:val="24"/>
+        </w:rPr>
+      </w:pPr>
+    </w:p>
+    <w:p>
+      <w:pPr>
+        <w:autoSpaceDE w:val="0"/>
+        <w:autoSpaceDN w:val="0"/>
+        <w:adjustRightInd w:val="0"/>
+        <w:spacing w:after="0" w:line="240" w:lineRule="auto"/>
+        <w:rPr>
+          <w:rFonts w:ascii="Segoe UI" w:hAnsi="Segoe UI" w:cs="Segoe UI"/>
+          <w:sz w:val="24"/>
+          <w:szCs w:val="24"/>
+        </w:rPr>
+      </w:pPr>
+      <w:r>
+        <w:rPr>
+          <w:rFonts w:ascii="Segoe UI" w:hAnsi="Segoe UI" w:cs="Segoe UI"/>
+          <w:color w:val="E11E46"/>
+          <w:sz w:val="24"/>
+          <w:szCs w:val="24"/>
+        </w:rPr>
+        <w:t xml:space="preserve">Exception in thread "main" </w:t>
+      </w:r>
+      <w:proofErr w:type="spellStart"/>
+      <w:proofErr w:type="gramStart"/>
+      <w:r>
+        <w:rPr>
+          <w:rFonts w:ascii="Segoe UI" w:hAnsi="Segoe UI" w:cs="Segoe UI"/>
+          <w:color w:val="6FC5EE"/>
+          <w:sz w:val="24"/>
+          <w:szCs w:val="24"/>
+          <w:u w:val="single"/>
+        </w:rPr>
+        <w:t>java.lang</w:t>
+      </w:r>
+      <w:proofErr w:type="gramEnd"/>
+      <w:r>
+        <w:rPr>
+          <w:rFonts w:ascii="Segoe UI" w:hAnsi="Segoe UI" w:cs="Segoe UI"/>
+          <w:color w:val="6FC5EE"/>
+          <w:sz w:val="24"/>
+          <w:szCs w:val="24"/>
+          <w:u w:val="single"/>
+        </w:rPr>
+        <w:t>.IllegalStateException</w:t>
+      </w:r>
+      <w:proofErr w:type="spellEnd"/>
+      <w:r>
+        <w:rPr>
+          <w:rFonts w:ascii="Segoe UI" w:hAnsi="Segoe UI" w:cs="Segoe UI"/>
+          <w:color w:val="E11E46"/>
+          <w:sz w:val="24"/>
+          <w:szCs w:val="24"/>
+        </w:rPr>
+        <w:t xml:space="preserve">: The path to the driver executable must be set by the </w:t>
+      </w:r>
+      <w:proofErr w:type="spellStart"/>
+      <w:r>
+        <w:rPr>
+          <w:rFonts w:ascii="Segoe UI" w:hAnsi="Segoe UI" w:cs="Segoe UI"/>
+          <w:color w:val="E11E46"/>
+          <w:sz w:val="24"/>
+          <w:szCs w:val="24"/>
+        </w:rPr>
+        <w:t>webdriver.chrome.driver</w:t>
+      </w:r>
+      <w:proofErr w:type="spellEnd"/>
+      <w:r>
+        <w:rPr>
+          <w:rFonts w:ascii="Segoe UI" w:hAnsi="Segoe UI" w:cs="Segoe UI"/>
+          <w:color w:val="E11E46"/>
+          <w:sz w:val="24"/>
+          <w:szCs w:val="24"/>
+        </w:rPr>
+        <w:t xml:space="preserve"> system property; for more information, see https://github.com/SeleniumHQ/selenium/wiki/ChromeDriver. The latest version can be downloaded from http://chromedriver.storage.googleapis.com/index.html</w:t>
+      </w:r>
+    </w:p>
+    <w:p/>
+    <w:p>
+      <w:r>
+        <w:t>This will come if you have not set the gecko/</w:t>
+      </w:r>
+      <w:proofErr w:type="spellStart"/>
+      <w:r>
+        <w:t>chromedriver</w:t>
+      </w:r>
+      <w:proofErr w:type="spellEnd"/>
+      <w:r>
+        <w:t xml:space="preserve"> in environment path</w:t>
+      </w:r>
+    </w:p>
+    <w:p>
+      <w:r>
+        <w:t xml:space="preserve">IF you do not add all libraries in the project build path below error will come.   Make sure all the libraries are added in the project build path.  Files which are </w:t>
+      </w:r>
+      <w:proofErr w:type="spellStart"/>
+      <w:r>
+        <w:t>presend</w:t>
+      </w:r>
+      <w:proofErr w:type="spellEnd"/>
+      <w:r>
+        <w:t xml:space="preserve"> </w:t>
+      </w:r>
+      <w:proofErr w:type="spellStart"/>
+      <w:proofErr w:type="gramStart"/>
+      <w:r>
+        <w:t>out side</w:t>
+      </w:r>
+      <w:proofErr w:type="spellEnd"/>
+      <w:proofErr w:type="gramEnd"/>
+      <w:r>
+        <w:t xml:space="preserve"> the lib and inside lib folder of selenium.zip</w:t>
+      </w:r>
+    </w:p>
+    <w:p>
+      <w:pPr>
+        <w:rPr>
+          <w:color w:val="FF0000"/>
+        </w:rPr>
+      </w:pPr>
+      <w:r>
+        <w:rPr>
+          <w:color w:val="FF0000"/>
+        </w:rPr>
+        <w:t xml:space="preserve">Exception in thread "main" </w:t>
+      </w:r>
+      <w:proofErr w:type="spellStart"/>
+      <w:proofErr w:type="gramStart"/>
+      <w:r>
+        <w:rPr>
+          <w:color w:val="FF0000"/>
+        </w:rPr>
+        <w:t>java.lang</w:t>
+      </w:r>
+      <w:proofErr w:type="gramEnd"/>
+      <w:r>
+        <w:rPr>
+          <w:color w:val="FF0000"/>
+        </w:rPr>
+        <w:t>.NoClassDefFoundError</w:t>
+      </w:r>
+      <w:proofErr w:type="spellEnd"/>
+      <w:r>
+        <w:rPr>
+          <w:color w:val="FF0000"/>
+        </w:rPr>
+        <w:t>: com/google/common/collect/</w:t>
+      </w:r>
+      <w:proofErr w:type="spellStart"/>
+      <w:r>
+        <w:rPr>
+          <w:color w:val="FF0000"/>
+        </w:rPr>
+        <w:t>ImmutableMap</w:t>
+      </w:r>
+      <w:proofErr w:type="spellEnd"/>
+    </w:p>
+    <w:p>
+      <w:pPr>
+        <w:rPr>
+          <w:color w:val="FF0000"/>
+        </w:rPr>
+      </w:pPr>
+      <w:r>
+        <w:rPr>
+          <w:color w:val="FF0000"/>
+        </w:rPr>
+        <w:tab/>
+        <w:t xml:space="preserve">at </w:t>
+      </w:r>
+      <w:proofErr w:type="gramStart"/>
+      <w:r>
+        <w:rPr>
+          <w:color w:val="FF0000"/>
+        </w:rPr>
+        <w:t>org.openqa</w:t>
+      </w:r>
+      <w:proofErr w:type="gramEnd"/>
+      <w:r>
+        <w:rPr>
+          <w:color w:val="FF0000"/>
+        </w:rPr>
+        <w:t>.selenium.remote.service.DriverService$Builder.&lt;init&gt;(DriverService.java:259)</w:t>
+      </w:r>
+    </w:p>
+    <w:p>
+      <w:pPr>
+        <w:rPr>
+          <w:color w:val="FF0000"/>
+        </w:rPr>
+      </w:pPr>
+      <w:r>
+        <w:rPr>
+          <w:color w:val="FF0000"/>
+        </w:rPr>
+        <w:lastRenderedPageBreak/>
+        <w:tab/>
+        <w:t xml:space="preserve">at </w:t>
+      </w:r>
+      <w:proofErr w:type="gramStart"/>
+      <w:r>
+        <w:rPr>
+          <w:color w:val="FF0000"/>
+        </w:rPr>
+        <w:t>org.openqa</w:t>
+      </w:r>
+      <w:proofErr w:type="gramEnd"/>
+      <w:r>
+        <w:rPr>
+          <w:color w:val="FF0000"/>
+        </w:rPr>
+        <w:t>.selenium.chrome.ChromeDriverService$Builder.&lt;init&gt;(ChromeDriverService.java:101)</w:t>
+      </w:r>
+    </w:p>
+    <w:p>
+      <w:pPr>
+        <w:rPr>
+          <w:color w:val="FF0000"/>
+        </w:rPr>
+      </w:pPr>
+      <w:r>
+        <w:rPr>
+          <w:color w:val="FF0000"/>
+        </w:rPr>
+        <w:tab/>
+        <w:t xml:space="preserve">at </w:t>
+      </w:r>
+      <w:proofErr w:type="gramStart"/>
+      <w:r>
+        <w:rPr>
+          <w:color w:val="FF0000"/>
+        </w:rPr>
+        <w:t>org.openqa</w:t>
+      </w:r>
+      <w:proofErr w:type="gramEnd"/>
+      <w:r>
+        <w:rPr>
+          <w:color w:val="FF0000"/>
+        </w:rPr>
+        <w:t>.selenium.chrome.ChromeDriverService.createDefaultService(ChromeDriverService.java:94)</w:t>
+      </w:r>
+    </w:p>
+    <w:p>
+      <w:pPr>
+        <w:rPr>
+          <w:color w:val="FF0000"/>
+        </w:rPr>
+      </w:pPr>
+      <w:r>
+        <w:rPr>
+          <w:color w:val="FF0000"/>
+        </w:rPr>
+        <w:tab/>
+        <w:t xml:space="preserve">at </w:t>
+      </w:r>
+      <w:proofErr w:type="gramStart"/>
+      <w:r>
+        <w:rPr>
+          <w:color w:val="FF0000"/>
+        </w:rPr>
+        <w:t>org.openqa</w:t>
+      </w:r>
+      <w:proofErr w:type="gramEnd"/>
+      <w:r>
+        <w:rPr>
+          <w:color w:val="FF0000"/>
+        </w:rPr>
+        <w:t>.selenium.chrome.ChromeDriver.&lt;init&gt;(ChromeDriver.java:123)</w:t>
+      </w:r>
+    </w:p>
+    <w:p>
+      <w:pPr>
+        <w:rPr>
+          <w:color w:val="FF0000"/>
+        </w:rPr>
+      </w:pPr>
+      <w:r>
+        <w:rPr>
+          <w:color w:val="FF0000"/>
+        </w:rPr>
+        <w:tab/>
+        <w:t>at Selenium_Learning.SEL_01_BrowserOperation.main(SEL_01_BrowserOperation.java:30)</w:t>
+      </w:r>
+    </w:p>
+    <w:p>
+      <w:pPr>
+        <w:rPr>
+          <w:color w:val="FF0000"/>
+        </w:rPr>
+      </w:pPr>
+      <w:r>
+        <w:rPr>
+          <w:color w:val="FF0000"/>
+        </w:rPr>
+        <w:t xml:space="preserve">Caused by: </w:t>
+      </w:r>
+      <w:proofErr w:type="spellStart"/>
+      <w:proofErr w:type="gramStart"/>
+      <w:r>
+        <w:rPr>
+          <w:color w:val="FF0000"/>
+        </w:rPr>
+        <w:t>java.lang</w:t>
+      </w:r>
+      <w:proofErr w:type="gramEnd"/>
+      <w:r>
+        <w:rPr>
+          <w:color w:val="FF0000"/>
+        </w:rPr>
+        <w:t>.ClassNotFoundException</w:t>
+      </w:r>
+      <w:proofErr w:type="spellEnd"/>
+      <w:r>
+        <w:rPr>
+          <w:color w:val="FF0000"/>
+        </w:rPr>
+        <w:t xml:space="preserve">: </w:t>
+      </w:r>
+      <w:proofErr w:type="spellStart"/>
+      <w:r>
+        <w:rPr>
+          <w:color w:val="FF0000"/>
+        </w:rPr>
+        <w:t>com.google.common.collect.ImmutableMap</w:t>
+      </w:r>
+      <w:proofErr w:type="spellEnd"/>
+    </w:p>
+    <w:p>
+      <w:pPr>
+        <w:rPr>
+          <w:color w:val="FF0000"/>
+        </w:rPr>
+      </w:pPr>
+      <w:r>
+        <w:rPr>
+          <w:color w:val="FF0000"/>
+        </w:rPr>
+        <w:tab/>
+        <w:t xml:space="preserve">at </w:t>
+      </w:r>
+      <w:proofErr w:type="spellStart"/>
+      <w:proofErr w:type="gramStart"/>
+      <w:r>
+        <w:rPr>
+          <w:color w:val="FF0000"/>
+        </w:rPr>
+        <w:t>java.net.URLClassLoader.findClass</w:t>
+      </w:r>
+      <w:proofErr w:type="spellEnd"/>
+      <w:proofErr w:type="gramEnd"/>
+      <w:r>
+        <w:rPr>
+          <w:color w:val="FF0000"/>
+        </w:rPr>
+        <w:t>(Unknown Source)</w:t>
+      </w:r>
+    </w:p>
+    <w:p>
+      <w:pPr>
+        <w:rPr>
+          <w:color w:val="FF0000"/>
+        </w:rPr>
+      </w:pPr>
+      <w:r>
+        <w:rPr>
+          <w:color w:val="FF0000"/>
+        </w:rPr>
+        <w:tab/>
+        <w:t xml:space="preserve">at </w:t>
+      </w:r>
+      <w:proofErr w:type="spellStart"/>
+      <w:proofErr w:type="gramStart"/>
+      <w:r>
+        <w:rPr>
+          <w:color w:val="FF0000"/>
+        </w:rPr>
+        <w:t>java.lang</w:t>
+      </w:r>
+      <w:proofErr w:type="gramEnd"/>
+      <w:r>
+        <w:rPr>
+          <w:color w:val="FF0000"/>
+        </w:rPr>
+        <w:t>.ClassLoader.loadClass</w:t>
+      </w:r>
+      <w:proofErr w:type="spellEnd"/>
+      <w:r>
+        <w:rPr>
+          <w:color w:val="FF0000"/>
+        </w:rPr>
+        <w:t>(Unknown Source)</w:t>
+      </w:r>
+    </w:p>
+    <w:p>
+      <w:pPr>
+        <w:rPr>
+          <w:color w:val="FF0000"/>
+        </w:rPr>
+      </w:pPr>
+      <w:r>
+        <w:rPr>
+          <w:color w:val="FF0000"/>
+        </w:rPr>
+        <w:tab/>
+        <w:t xml:space="preserve">at </w:t>
+      </w:r>
+      <w:proofErr w:type="spellStart"/>
+      <w:proofErr w:type="gramStart"/>
+      <w:r>
+        <w:rPr>
+          <w:color w:val="FF0000"/>
+        </w:rPr>
+        <w:t>sun.misc</w:t>
+      </w:r>
+      <w:proofErr w:type="gramEnd"/>
+      <w:r>
+        <w:rPr>
+          <w:color w:val="FF0000"/>
+        </w:rPr>
+        <w:t>.Launcher$AppClassLoader.loadClass</w:t>
+      </w:r>
+      <w:proofErr w:type="spellEnd"/>
+      <w:r>
+        <w:rPr>
+          <w:color w:val="FF0000"/>
+        </w:rPr>
+        <w:t>(Unknown Source)</w:t>
+      </w:r>
+    </w:p>
+    <w:p>
+      <w:pPr>
+        <w:rPr>
+          <w:color w:val="FF0000"/>
+        </w:rPr>
+      </w:pPr>
+      <w:r>
+        <w:rPr>
+          <w:color w:val="FF0000"/>
+        </w:rPr>
+        <w:tab/>
+        <w:t xml:space="preserve">at </w:t>
+      </w:r>
+      <w:proofErr w:type="spellStart"/>
+      <w:proofErr w:type="gramStart"/>
+      <w:r>
+        <w:rPr>
+          <w:color w:val="FF0000"/>
+        </w:rPr>
+        <w:t>java.lang</w:t>
+      </w:r>
+      <w:proofErr w:type="gramEnd"/>
+      <w:r>
+        <w:rPr>
+          <w:color w:val="FF0000"/>
+        </w:rPr>
+        <w:t>.ClassLoader.loadClass</w:t>
+      </w:r>
+      <w:proofErr w:type="spellEnd"/>
+      <w:r>
+        <w:rPr>
+          <w:color w:val="FF0000"/>
+        </w:rPr>
+        <w:t>(Unknown Source)</w:t>
+      </w:r>
+    </w:p>
+    <w:p>
+      <w:pPr>
+        <w:rPr>
+          <w:color w:val="FF0000"/>
+        </w:rPr>
+      </w:pPr>
+      <w:r>
+        <w:rPr>
+          <w:color w:val="FF0000"/>
+        </w:rPr>
+        <w:tab/>
+        <w:t>... 5 more</w:t>
+      </w:r>
+    </w:p>
+    <w:p/>
+    <w:p/>
+    <w:p/>
     <w:sectPr>
       <w:pgSz w:w="11906" w:h="16838"/>
       <w:pgMar w:top="1440" w:right="1440" w:bottom="1440" w:left="1440" w:header="708" w:footer="708" w:gutter="0"/>
@@ -1865,7 +3287,7 @@
 </file>
 
 <file path=word/numbering.xml><?xml version="1.0" encoding="utf-8"?>
-<w:numbering xmlns:wpc="http://schemas.microsoft.com/office/word/2010/wordprocessingCanvas" xmlns:cx="http://schemas.microsoft.com/office/drawing/2014/chartex" xmlns:cx1="http://schemas.microsoft.com/office/drawing/2015/9/8/chartex" xmlns:cx2="http://schemas.microsoft.com/office/drawing/2015/10/21/chartex" xmlns:cx3="http://schemas.microsoft.com/office/drawing/2016/5/9/chartex" xmlns:cx4="http://schemas.microsoft.com/office/drawing/2016/5/10/chartex" xmlns:cx5="http://schemas.microsoft.com/office/drawing/2016/5/11/chartex" xmlns:cx6="http://schemas.microsoft.com/office/drawing/2016/5/12/chartex" xmlns:cx7="http://schemas.microsoft.com/office/drawing/2016/5/13/chartex" xmlns:cx8="http://schemas.microsoft.com/office/drawing/2016/5/14/chartex" xmlns:mc="http://schemas.openxmlformats.org/markup-compatibility/2006" xmlns:aink="http://schemas.microsoft.com/office/drawing/2016/ink" xmlns:am3d="http://schemas.microsoft.com/office/drawing/2017/model3d" xmlns:o="urn:schemas-microsoft-com:office:office" xmlns:r="http://schemas.openxmlformats.org/officeDocument/2006/relationships" xmlns:m="http://schemas.openxmlformats.org/officeDocument/2006/math" xmlns:v="urn:schemas-microsoft-com:vml" xmlns:wp14="http://schemas.microsoft.com/office/word/2010/wordprocessingDrawing" xmlns:wp="http://schemas.openxmlformats.org/drawingml/2006/wordprocessingDrawing" xmlns:w10="urn:schemas-microsoft-com:office:word" xmlns:w="http://schemas.openxmlformats.org/wordprocessingml/2006/main" xmlns:w14="http://schemas.microsoft.com/office/word/2010/wordml" xmlns:w15="http://schemas.microsoft.com/office/word/2012/wordml" xmlns:w16cid="http://schemas.microsoft.com/office/word/2016/wordml/cid" xmlns:w16se="http://schemas.microsoft.com/office/word/2015/wordml/symex" xmlns:wpg="http://schemas.microsoft.com/office/word/2010/wordprocessingGroup" xmlns:wpi="http://schemas.microsoft.com/office/word/2010/wordprocessingInk" xmlns:wne="http://schemas.microsoft.com/office/word/2006/wordml" xmlns:wps="http://schemas.microsoft.com/office/word/2010/wordprocessingShape" mc:Ignorable="w14 w15 w16se w16cid wp14">
+<w:numbering xmlns:wpc="http://schemas.microsoft.com/office/word/2010/wordprocessingCanvas" xmlns:cx="http://schemas.microsoft.com/office/drawing/2014/chartex" xmlns:cx1="http://schemas.microsoft.com/office/drawing/2015/9/8/chartex" xmlns:cx2="http://schemas.microsoft.com/office/drawing/2015/10/21/chartex" xmlns:cx3="http://schemas.microsoft.com/office/drawing/2016/5/9/chartex" xmlns:cx4="http://schemas.microsoft.com/office/drawing/2016/5/10/chartex" xmlns:cx5="http://schemas.microsoft.com/office/drawing/2016/5/11/chartex" xmlns:cx6="http://schemas.microsoft.com/office/drawing/2016/5/12/chartex" xmlns:cx7="http://schemas.microsoft.com/office/drawing/2016/5/13/chartex" xmlns:cx8="http://schemas.microsoft.com/office/drawing/2016/5/14/chartex" xmlns:mc="http://schemas.openxmlformats.org/markup-compatibility/2006" xmlns:aink="http://schemas.microsoft.com/office/drawing/2016/ink" xmlns:am3d="http://schemas.microsoft.com/office/drawing/2017/model3d" xmlns:o="urn:schemas-microsoft-com:office:office" xmlns:r="http://schemas.openxmlformats.org/officeDocument/2006/relationships" xmlns:m="http://schemas.openxmlformats.org/officeDocument/2006/math" xmlns:v="urn:schemas-microsoft-com:vml" xmlns:wp14="http://schemas.microsoft.com/office/word/2010/wordprocessingDrawing" xmlns:wp="http://schemas.openxmlformats.org/drawingml/2006/wordprocessingDrawing" xmlns:w10="urn:schemas-microsoft-com:office:word" xmlns:w="http://schemas.openxmlformats.org/wordprocessingml/2006/main" xmlns:w14="http://schemas.microsoft.com/office/word/2010/wordml" xmlns:w15="http://schemas.microsoft.com/office/word/2012/wordml" xmlns:w16cex="http://schemas.microsoft.com/office/word/2018/wordml/cex" xmlns:w16cid="http://schemas.microsoft.com/office/word/2016/wordml/cid" xmlns:w16="http://schemas.microsoft.com/office/word/2018/wordml" xmlns:w16se="http://schemas.microsoft.com/office/word/2015/wordml/symex" xmlns:wpg="http://schemas.microsoft.com/office/word/2010/wordprocessingGroup" xmlns:wpi="http://schemas.microsoft.com/office/word/2010/wordprocessingInk" xmlns:wne="http://schemas.microsoft.com/office/word/2006/wordml" xmlns:wps="http://schemas.microsoft.com/office/word/2010/wordprocessingShape" mc:Ignorable="w14 w15 w16se w16cid w16 w16cex wp14">
   <w:abstractNum w:abstractNumId="0" w15:restartNumberingAfterBreak="0">
     <w:nsid w:val="22A263C3"/>
     <w:multiLevelType w:val="multilevel"/>
@@ -2015,14 +3437,335 @@
       </w:rPr>
     </w:lvl>
   </w:abstractNum>
+  <w:abstractNum w:abstractNumId="1" w15:restartNumberingAfterBreak="0">
+    <w:nsid w:val="2A397D47"/>
+    <w:multiLevelType w:val="hybridMultilevel"/>
+    <w:tmpl w:val="B6440514"/>
+    <w:lvl w:ilvl="0" w:tplc="4009000F">
+      <w:start w:val="1"/>
+      <w:numFmt w:val="decimal"/>
+      <w:lvlText w:val="%1."/>
+      <w:lvlJc w:val="left"/>
+      <w:pPr>
+        <w:ind w:left="720" w:hanging="360"/>
+      </w:pPr>
+    </w:lvl>
+    <w:lvl w:ilvl="1" w:tplc="40090019" w:tentative="1">
+      <w:start w:val="1"/>
+      <w:numFmt w:val="lowerLetter"/>
+      <w:lvlText w:val="%2."/>
+      <w:lvlJc w:val="left"/>
+      <w:pPr>
+        <w:ind w:left="1440" w:hanging="360"/>
+      </w:pPr>
+    </w:lvl>
+    <w:lvl w:ilvl="2" w:tplc="4009001B" w:tentative="1">
+      <w:start w:val="1"/>
+      <w:numFmt w:val="lowerRoman"/>
+      <w:lvlText w:val="%3."/>
+      <w:lvlJc w:val="right"/>
+      <w:pPr>
+        <w:ind w:left="2160" w:hanging="180"/>
+      </w:pPr>
+    </w:lvl>
+    <w:lvl w:ilvl="3" w:tplc="4009000F" w:tentative="1">
+      <w:start w:val="1"/>
+      <w:numFmt w:val="decimal"/>
+      <w:lvlText w:val="%4."/>
+      <w:lvlJc w:val="left"/>
+      <w:pPr>
+        <w:ind w:left="2880" w:hanging="360"/>
+      </w:pPr>
+    </w:lvl>
+    <w:lvl w:ilvl="4" w:tplc="40090019" w:tentative="1">
+      <w:start w:val="1"/>
+      <w:numFmt w:val="lowerLetter"/>
+      <w:lvlText w:val="%5."/>
+      <w:lvlJc w:val="left"/>
+      <w:pPr>
+        <w:ind w:left="3600" w:hanging="360"/>
+      </w:pPr>
+    </w:lvl>
+    <w:lvl w:ilvl="5" w:tplc="4009001B" w:tentative="1">
+      <w:start w:val="1"/>
+      <w:numFmt w:val="lowerRoman"/>
+      <w:lvlText w:val="%6."/>
+      <w:lvlJc w:val="right"/>
+      <w:pPr>
+        <w:ind w:left="4320" w:hanging="180"/>
+      </w:pPr>
+    </w:lvl>
+    <w:lvl w:ilvl="6" w:tplc="4009000F" w:tentative="1">
+      <w:start w:val="1"/>
+      <w:numFmt w:val="decimal"/>
+      <w:lvlText w:val="%7."/>
+      <w:lvlJc w:val="left"/>
+      <w:pPr>
+        <w:ind w:left="5040" w:hanging="360"/>
+      </w:pPr>
+    </w:lvl>
+    <w:lvl w:ilvl="7" w:tplc="40090019" w:tentative="1">
+      <w:start w:val="1"/>
+      <w:numFmt w:val="lowerLetter"/>
+      <w:lvlText w:val="%8."/>
+      <w:lvlJc w:val="left"/>
+      <w:pPr>
+        <w:ind w:left="5760" w:hanging="360"/>
+      </w:pPr>
+    </w:lvl>
+    <w:lvl w:ilvl="8" w:tplc="4009001B" w:tentative="1">
+      <w:start w:val="1"/>
+      <w:numFmt w:val="lowerRoman"/>
+      <w:lvlText w:val="%9."/>
+      <w:lvlJc w:val="right"/>
+      <w:pPr>
+        <w:ind w:left="6480" w:hanging="180"/>
+      </w:pPr>
+    </w:lvl>
+  </w:abstractNum>
+  <w:abstractNum w:abstractNumId="2" w15:restartNumberingAfterBreak="0">
+    <w:nsid w:val="61151FFE"/>
+    <w:multiLevelType w:val="multilevel"/>
+    <w:tmpl w:val="1B3C4132"/>
+    <w:lvl w:ilvl="0">
+      <w:start w:val="1"/>
+      <w:numFmt w:val="decimal"/>
+      <w:lvlText w:val="%1."/>
+      <w:lvlJc w:val="left"/>
+      <w:pPr>
+        <w:tabs>
+          <w:tab w:val="num" w:pos="720"/>
+        </w:tabs>
+        <w:ind w:left="720" w:hanging="360"/>
+      </w:pPr>
+    </w:lvl>
+    <w:lvl w:ilvl="1" w:tentative="1">
+      <w:start w:val="1"/>
+      <w:numFmt w:val="decimal"/>
+      <w:lvlText w:val="%2."/>
+      <w:lvlJc w:val="left"/>
+      <w:pPr>
+        <w:tabs>
+          <w:tab w:val="num" w:pos="1440"/>
+        </w:tabs>
+        <w:ind w:left="1440" w:hanging="360"/>
+      </w:pPr>
+    </w:lvl>
+    <w:lvl w:ilvl="2" w:tentative="1">
+      <w:start w:val="1"/>
+      <w:numFmt w:val="decimal"/>
+      <w:lvlText w:val="%3."/>
+      <w:lvlJc w:val="left"/>
+      <w:pPr>
+        <w:tabs>
+          <w:tab w:val="num" w:pos="2160"/>
+        </w:tabs>
+        <w:ind w:left="2160" w:hanging="360"/>
+      </w:pPr>
+    </w:lvl>
+    <w:lvl w:ilvl="3" w:tentative="1">
+      <w:start w:val="1"/>
+      <w:numFmt w:val="decimal"/>
+      <w:lvlText w:val="%4."/>
+      <w:lvlJc w:val="left"/>
+      <w:pPr>
+        <w:tabs>
+          <w:tab w:val="num" w:pos="2880"/>
+        </w:tabs>
+        <w:ind w:left="2880" w:hanging="360"/>
+      </w:pPr>
+    </w:lvl>
+    <w:lvl w:ilvl="4" w:tentative="1">
+      <w:start w:val="1"/>
+      <w:numFmt w:val="decimal"/>
+      <w:lvlText w:val="%5."/>
+      <w:lvlJc w:val="left"/>
+      <w:pPr>
+        <w:tabs>
+          <w:tab w:val="num" w:pos="3600"/>
+        </w:tabs>
+        <w:ind w:left="3600" w:hanging="360"/>
+      </w:pPr>
+    </w:lvl>
+    <w:lvl w:ilvl="5" w:tentative="1">
+      <w:start w:val="1"/>
+      <w:numFmt w:val="decimal"/>
+      <w:lvlText w:val="%6."/>
+      <w:lvlJc w:val="left"/>
+      <w:pPr>
+        <w:tabs>
+          <w:tab w:val="num" w:pos="4320"/>
+        </w:tabs>
+        <w:ind w:left="4320" w:hanging="360"/>
+      </w:pPr>
+    </w:lvl>
+    <w:lvl w:ilvl="6" w:tentative="1">
+      <w:start w:val="1"/>
+      <w:numFmt w:val="decimal"/>
+      <w:lvlText w:val="%7."/>
+      <w:lvlJc w:val="left"/>
+      <w:pPr>
+        <w:tabs>
+          <w:tab w:val="num" w:pos="5040"/>
+        </w:tabs>
+        <w:ind w:left="5040" w:hanging="360"/>
+      </w:pPr>
+    </w:lvl>
+    <w:lvl w:ilvl="7" w:tentative="1">
+      <w:start w:val="1"/>
+      <w:numFmt w:val="decimal"/>
+      <w:lvlText w:val="%8."/>
+      <w:lvlJc w:val="left"/>
+      <w:pPr>
+        <w:tabs>
+          <w:tab w:val="num" w:pos="5760"/>
+        </w:tabs>
+        <w:ind w:left="5760" w:hanging="360"/>
+      </w:pPr>
+    </w:lvl>
+    <w:lvl w:ilvl="8" w:tentative="1">
+      <w:start w:val="1"/>
+      <w:numFmt w:val="decimal"/>
+      <w:lvlText w:val="%9."/>
+      <w:lvlJc w:val="left"/>
+      <w:pPr>
+        <w:tabs>
+          <w:tab w:val="num" w:pos="6480"/>
+        </w:tabs>
+        <w:ind w:left="6480" w:hanging="360"/>
+      </w:pPr>
+    </w:lvl>
+  </w:abstractNum>
+  <w:abstractNum w:abstractNumId="3" w15:restartNumberingAfterBreak="0">
+    <w:nsid w:val="78297F45"/>
+    <w:multiLevelType w:val="multilevel"/>
+    <w:tmpl w:val="7C1A8B6C"/>
+    <w:lvl w:ilvl="0">
+      <w:start w:val="1"/>
+      <w:numFmt w:val="decimal"/>
+      <w:lvlText w:val="%1."/>
+      <w:lvlJc w:val="left"/>
+      <w:pPr>
+        <w:tabs>
+          <w:tab w:val="num" w:pos="720"/>
+        </w:tabs>
+        <w:ind w:left="720" w:hanging="360"/>
+      </w:pPr>
+    </w:lvl>
+    <w:lvl w:ilvl="1" w:tentative="1">
+      <w:start w:val="1"/>
+      <w:numFmt w:val="decimal"/>
+      <w:lvlText w:val="%2."/>
+      <w:lvlJc w:val="left"/>
+      <w:pPr>
+        <w:tabs>
+          <w:tab w:val="num" w:pos="1440"/>
+        </w:tabs>
+        <w:ind w:left="1440" w:hanging="360"/>
+      </w:pPr>
+    </w:lvl>
+    <w:lvl w:ilvl="2" w:tentative="1">
+      <w:start w:val="1"/>
+      <w:numFmt w:val="decimal"/>
+      <w:lvlText w:val="%3."/>
+      <w:lvlJc w:val="left"/>
+      <w:pPr>
+        <w:tabs>
+          <w:tab w:val="num" w:pos="2160"/>
+        </w:tabs>
+        <w:ind w:left="2160" w:hanging="360"/>
+      </w:pPr>
+    </w:lvl>
+    <w:lvl w:ilvl="3" w:tentative="1">
+      <w:start w:val="1"/>
+      <w:numFmt w:val="decimal"/>
+      <w:lvlText w:val="%4."/>
+      <w:lvlJc w:val="left"/>
+      <w:pPr>
+        <w:tabs>
+          <w:tab w:val="num" w:pos="2880"/>
+        </w:tabs>
+        <w:ind w:left="2880" w:hanging="360"/>
+      </w:pPr>
+    </w:lvl>
+    <w:lvl w:ilvl="4" w:tentative="1">
+      <w:start w:val="1"/>
+      <w:numFmt w:val="decimal"/>
+      <w:lvlText w:val="%5."/>
+      <w:lvlJc w:val="left"/>
+      <w:pPr>
+        <w:tabs>
+          <w:tab w:val="num" w:pos="3600"/>
+        </w:tabs>
+        <w:ind w:left="3600" w:hanging="360"/>
+      </w:pPr>
+    </w:lvl>
+    <w:lvl w:ilvl="5" w:tentative="1">
+      <w:start w:val="1"/>
+      <w:numFmt w:val="decimal"/>
+      <w:lvlText w:val="%6."/>
+      <w:lvlJc w:val="left"/>
+      <w:pPr>
+        <w:tabs>
+          <w:tab w:val="num" w:pos="4320"/>
+        </w:tabs>
+        <w:ind w:left="4320" w:hanging="360"/>
+      </w:pPr>
+    </w:lvl>
+    <w:lvl w:ilvl="6" w:tentative="1">
+      <w:start w:val="1"/>
+      <w:numFmt w:val="decimal"/>
+      <w:lvlText w:val="%7."/>
+      <w:lvlJc w:val="left"/>
+      <w:pPr>
+        <w:tabs>
+          <w:tab w:val="num" w:pos="5040"/>
+        </w:tabs>
+        <w:ind w:left="5040" w:hanging="360"/>
+      </w:pPr>
+    </w:lvl>
+    <w:lvl w:ilvl="7" w:tentative="1">
+      <w:start w:val="1"/>
+      <w:numFmt w:val="decimal"/>
+      <w:lvlText w:val="%8."/>
+      <w:lvlJc w:val="left"/>
+      <w:pPr>
+        <w:tabs>
+          <w:tab w:val="num" w:pos="5760"/>
+        </w:tabs>
+        <w:ind w:left="5760" w:hanging="360"/>
+      </w:pPr>
+    </w:lvl>
+    <w:lvl w:ilvl="8" w:tentative="1">
+      <w:start w:val="1"/>
+      <w:numFmt w:val="decimal"/>
+      <w:lvlText w:val="%9."/>
+      <w:lvlJc w:val="left"/>
+      <w:pPr>
+        <w:tabs>
+          <w:tab w:val="num" w:pos="6480"/>
+        </w:tabs>
+        <w:ind w:left="6480" w:hanging="360"/>
+      </w:pPr>
+    </w:lvl>
+  </w:abstractNum>
   <w:num w:numId="1">
     <w:abstractNumId w:val="0"/>
+  </w:num>
+  <w:num w:numId="2">
+    <w:abstractNumId w:val="1"/>
+  </w:num>
+  <w:num w:numId="3">
+    <w:abstractNumId w:val="3"/>
+  </w:num>
+  <w:num w:numId="4">
+    <w:abstractNumId w:val="2"/>
   </w:num>
 </w:numbering>
 </file>
 
 <file path=word/styles.xml><?xml version="1.0" encoding="utf-8"?>
-<w:styles xmlns:mc="http://schemas.openxmlformats.org/markup-compatibility/2006" xmlns:r="http://schemas.openxmlformats.org/officeDocument/2006/relationships" xmlns:w="http://schemas.openxmlformats.org/wordprocessingml/2006/main" xmlns:w14="http://schemas.microsoft.com/office/word/2010/wordml" xmlns:w15="http://schemas.microsoft.com/office/word/2012/wordml" xmlns:w16cid="http://schemas.microsoft.com/office/word/2016/wordml/cid" xmlns:w16se="http://schemas.microsoft.com/office/word/2015/wordml/symex" mc:Ignorable="w14 w15 w16se w16cid">
+<w:styles xmlns:mc="http://schemas.openxmlformats.org/markup-compatibility/2006" xmlns:r="http://schemas.openxmlformats.org/officeDocument/2006/relationships" xmlns:w="http://schemas.openxmlformats.org/wordprocessingml/2006/main" xmlns:w14="http://schemas.microsoft.com/office/word/2010/wordml" xmlns:w15="http://schemas.microsoft.com/office/word/2012/wordml" xmlns:w16cex="http://schemas.microsoft.com/office/word/2018/wordml/cex" xmlns:w16cid="http://schemas.microsoft.com/office/word/2016/wordml/cid" xmlns:w16="http://schemas.microsoft.com/office/word/2018/wordml" xmlns:w16se="http://schemas.microsoft.com/office/word/2015/wordml/symex" mc:Ignorable="w14 w15 w16se w16cid w16 w16cex">
   <w:docDefaults>
     <w:rPrDefault>
       <w:rPr>
@@ -2038,7 +3781,7 @@
       </w:pPr>
     </w:pPrDefault>
   </w:docDefaults>
-  <w:latentStyles w:defLockedState="0" w:defUIPriority="99" w:defSemiHidden="0" w:defUnhideWhenUsed="0" w:defQFormat="0" w:count="375">
+  <w:latentStyles w:defLockedState="0" w:defUIPriority="99" w:defSemiHidden="0" w:defUnhideWhenUsed="0" w:defQFormat="0" w:count="376">
     <w:lsdException w:name="Normal" w:uiPriority="0" w:qFormat="1"/>
     <w:lsdException w:name="heading 1" w:uiPriority="9" w:qFormat="1"/>
     <w:lsdException w:name="heading 2" w:semiHidden="1" w:uiPriority="9" w:unhideWhenUsed="1" w:qFormat="1"/>
@@ -2144,7 +3887,6 @@
     <w:lsdException w:name="HTML Sample" w:semiHidden="1" w:unhideWhenUsed="1"/>
     <w:lsdException w:name="HTML Typewriter" w:semiHidden="1" w:unhideWhenUsed="1"/>
     <w:lsdException w:name="HTML Variable" w:semiHidden="1" w:unhideWhenUsed="1"/>
-    <w:lsdException w:name="Normal Table" w:semiHidden="1" w:unhideWhenUsed="1"/>
     <w:lsdException w:name="annotation subject" w:semiHidden="1" w:unhideWhenUsed="1"/>
     <w:lsdException w:name="No List" w:semiHidden="1" w:unhideWhenUsed="1"/>
     <w:lsdException w:name="Outline List 1" w:semiHidden="1" w:unhideWhenUsed="1"/>
@@ -2191,10 +3933,8 @@
     <w:lsdException w:name="Table Subtle 2" w:semiHidden="1" w:unhideWhenUsed="1"/>
     <w:lsdException w:name="Table Web 1" w:semiHidden="1" w:unhideWhenUsed="1"/>
     <w:lsdException w:name="Table Web 2" w:semiHidden="1" w:unhideWhenUsed="1"/>
-    <w:lsdException w:name="Table Web 3" w:semiHidden="1" w:unhideWhenUsed="1"/>
     <w:lsdException w:name="Balloon Text" w:semiHidden="1" w:unhideWhenUsed="1"/>
     <w:lsdException w:name="Table Grid" w:uiPriority="59"/>
-    <w:lsdException w:name="Table Theme" w:semiHidden="1" w:unhideWhenUsed="1"/>
     <w:lsdException w:name="Placeholder Text" w:semiHidden="1"/>
     <w:lsdException w:name="No Spacing" w:uiPriority="1" w:qFormat="1"/>
     <w:lsdException w:name="Light Shading" w:uiPriority="60"/>
@@ -2414,6 +4154,7 @@
     <w:lsdException w:name="Smart Hyperlink" w:semiHidden="1" w:unhideWhenUsed="1"/>
     <w:lsdException w:name="Hashtag" w:semiHidden="1" w:unhideWhenUsed="1"/>
     <w:lsdException w:name="Unresolved Mention" w:semiHidden="1" w:unhideWhenUsed="1"/>
+    <w:lsdException w:name="Smart Link" w:semiHidden="1" w:unhideWhenUsed="1"/>
   </w:latentStyles>
   <w:style w:type="paragraph" w:default="1" w:styleId="Normal">
     <w:name w:val="Normal"/>
@@ -2648,6 +4389,18 @@
       <w:sz w:val="20"/>
       <w:szCs w:val="20"/>
     </w:rPr>
+  </w:style>
+  <w:style w:type="paragraph" w:styleId="ListParagraph">
+    <w:name w:val="List Paragraph"/>
+    <w:basedOn w:val="Normal"/>
+    <w:uiPriority w:val="34"/>
+    <w:qFormat/>
+    <w:rsid w:val="004053A0"/>
+    <w:pPr>
+      <w:spacing w:after="160" w:line="259" w:lineRule="auto"/>
+      <w:ind w:left="720"/>
+      <w:contextualSpacing/>
+    </w:pPr>
   </w:style>
 </w:styles>
 </file>
